--- a/Langgraph revision.docx
+++ b/Langgraph revision.docx
@@ -48,12 +48,7 @@
         </w:numPr>
       </w:pPr>
       <w:r>
-        <w:t>These are the individual specific tasks performers at specific point in the workflow. It updates the state while it exe</w:t>
-      </w:r>
-      <w:bookmarkStart w:id="0" w:name="_GoBack"/>
-      <w:bookmarkEnd w:id="0"/>
-      <w:r>
-        <w:t xml:space="preserve">cutes. </w:t>
+        <w:t xml:space="preserve">These are the individual specific tasks performers at specific point in the workflow. It updates the state while it executes. </w:t>
       </w:r>
     </w:p>
     <w:p>
@@ -82,6 +77,23 @@
       <w:r>
         <w:t>These are nothing but a simple python functions that take the state, perform some operations and then updated the state.</w:t>
       </w:r>
+      <w:r>
+        <w:t xml:space="preserve"> So, It can be determined that nodes take state as an input and return state as the output.</w:t>
+      </w:r>
+    </w:p>
+    <w:p>
+      <w:pPr>
+        <w:pStyle w:val="ListParagraph"/>
+        <w:numPr>
+          <w:ilvl w:val="0"/>
+          <w:numId w:val="1"/>
+        </w:numPr>
+      </w:pPr>
+      <w:r>
+        <w:t>While building nodes, emphasis should be on providing doc strings to each and every node. Because eventually, we will be building AI agents. For these to have context of what each node is doing, Doc Strings are necessary.</w:t>
+      </w:r>
+      <w:bookmarkStart w:id="0" w:name="_GoBack"/>
+      <w:bookmarkEnd w:id="0"/>
     </w:p>
     <w:p>
       <w:r>

--- a/Langgraph revision.docx
+++ b/Langgraph revision.docx
@@ -92,8 +92,6 @@
       <w:r>
         <w:t>While building nodes, emphasis should be on providing doc strings to each and every node. Because eventually, we will be building AI agents. For these to have context of what each node is doing, Doc Strings are necessary.</w:t>
       </w:r>
-      <w:bookmarkStart w:id="0" w:name="_GoBack"/>
-      <w:bookmarkEnd w:id="0"/>
     </w:p>
     <w:p>
       <w:r>
@@ -105,6 +103,25 @@
       <w:r>
         <w:t xml:space="preserve">An Entire hub of nodes which are connected with the help of edges (connection b/w one node and another) which has a start and end point where workflows starts and ends while executing the nodes. </w:t>
       </w:r>
+    </w:p>
+    <w:p>
+      <w:r>
+        <w:rPr>
+          <w:b/>
+        </w:rPr>
+        <w:t>Edge:</w:t>
+      </w:r>
+      <w:r>
+        <w:rPr>
+          <w:b/>
+        </w:rPr>
+        <w:t xml:space="preserve"> </w:t>
+      </w:r>
+      <w:r>
+        <w:t>Edges, we can consider these as connectors of two or multiple node. These are useful while adding nodes to the graph.</w:t>
+      </w:r>
+      <w:bookmarkStart w:id="0" w:name="_GoBack"/>
+      <w:bookmarkEnd w:id="0"/>
     </w:p>
     <w:sectPr>
       <w:pgSz w:w="12240" w:h="15840"/>

--- a/Langgraph revision.docx
+++ b/Langgraph revision.docx
@@ -23,7 +23,16 @@
         <w:t>State:</w:t>
       </w:r>
       <w:r>
-        <w:t xml:space="preserve"> It’s like having the entire context of the application. Which can be updated while passing through the nodes.</w:t>
+        <w:t xml:space="preserve"> It’s like having the entire context of the application.</w:t>
+      </w:r>
+      <w:r>
+        <w:t xml:space="preserve"> More of like data that’s being passed,</w:t>
+      </w:r>
+      <w:r>
+        <w:t xml:space="preserve"> w</w:t>
+      </w:r>
+      <w:r>
+        <w:t>hich can be updated while passing through the nodes.</w:t>
       </w:r>
     </w:p>
     <w:p>
@@ -38,6 +47,8 @@
         </w:rPr>
         <w:t xml:space="preserve">Nodes: </w:t>
       </w:r>
+      <w:bookmarkStart w:id="0" w:name="_GoBack"/>
+      <w:bookmarkEnd w:id="0"/>
     </w:p>
     <w:p>
       <w:pPr>
@@ -120,8 +131,35 @@
       <w:r>
         <w:t>Edges, we can consider these as connectors of two or multiple node. These are useful while adding nodes to the graph.</w:t>
       </w:r>
-      <w:bookmarkStart w:id="0" w:name="_GoBack"/>
-      <w:bookmarkEnd w:id="0"/>
+    </w:p>
+    <w:p>
+      <w:r>
+        <w:rPr>
+          <w:b/>
+        </w:rPr>
+        <w:t>Conditional Graph</w:t>
+      </w:r>
+      <w:r>
+        <w:rPr>
+          <w:b/>
+        </w:rPr>
+        <w:t xml:space="preserve">: </w:t>
+      </w:r>
+      <w:r>
+        <w:t xml:space="preserve">It’s a type of graph </w:t>
+      </w:r>
+      <w:r>
+        <w:t>based on certain conditions that</w:t>
+      </w:r>
+      <w:r>
+        <w:t xml:space="preserve"> lets the router know which edge it should select to execute the node</w:t>
+      </w:r>
+      <w:r>
+        <w:t xml:space="preserve"> based on certain condition</w:t>
+      </w:r>
+      <w:r>
+        <w:t>.</w:t>
+      </w:r>
     </w:p>
     <w:sectPr>
       <w:pgSz w:w="12240" w:h="15840"/>

--- a/Langgraph revision.docx
+++ b/Langgraph revision.docx
@@ -47,8 +47,6 @@
         </w:rPr>
         <w:t xml:space="preserve">Nodes: </w:t>
       </w:r>
-      <w:bookmarkStart w:id="0" w:name="_GoBack"/>
-      <w:bookmarkEnd w:id="0"/>
     </w:p>
     <w:p>
       <w:pPr>
@@ -159,6 +157,110 @@
       </w:r>
       <w:r>
         <w:t>.</w:t>
+      </w:r>
+    </w:p>
+    <w:p>
+      <w:pPr>
+        <w:rPr>
+          <w:b/>
+        </w:rPr>
+      </w:pPr>
+      <w:r>
+        <w:rPr>
+          <w:b/>
+        </w:rPr>
+        <w:t>Syntax of conditional graph:</w:t>
+      </w:r>
+    </w:p>
+    <w:p>
+      <w:r>
+        <w:tab/>
+        <w:t>{</w:t>
+      </w:r>
+    </w:p>
+    <w:p>
+      <w:r>
+        <w:tab/>
+      </w:r>
+      <w:r>
+        <w:tab/>
+      </w:r>
+      <w:proofErr w:type="gramStart"/>
+      <w:r>
+        <w:t>Source(</w:t>
+      </w:r>
+      <w:proofErr w:type="gramEnd"/>
+      <w:r>
+        <w:t>router mostly),</w:t>
+      </w:r>
+    </w:p>
+    <w:p>
+      <w:pPr>
+        <w:ind w:left="1440"/>
+      </w:pPr>
+      <w:r>
+        <w:t>Path (node function that decides which is the edge that is to be selected based on conditions),</w:t>
+      </w:r>
+    </w:p>
+    <w:p>
+      <w:pPr>
+        <w:ind w:left="1440"/>
+      </w:pPr>
+      <w:proofErr w:type="gramStart"/>
+      <w:r>
+        <w:t>{ Edge</w:t>
+      </w:r>
+      <w:proofErr w:type="gramEnd"/>
+      <w:r>
+        <w:t xml:space="preserve"> : Node, Edge: Node}</w:t>
+      </w:r>
+    </w:p>
+    <w:p>
+      <w:pPr>
+        <w:ind w:firstLine="720"/>
+      </w:pPr>
+      <w:r>
+        <w:t>}</w:t>
+      </w:r>
+    </w:p>
+    <w:p>
+      <w:r>
+        <w:rPr>
+          <w:b/>
+        </w:rPr>
+        <w:t>Looping Graph</w:t>
+      </w:r>
+      <w:r>
+        <w:t xml:space="preserve">: </w:t>
+      </w:r>
+    </w:p>
+    <w:p>
+      <w:pPr>
+        <w:pStyle w:val="ListParagraph"/>
+        <w:numPr>
+          <w:ilvl w:val="0"/>
+          <w:numId w:val="2"/>
+        </w:numPr>
+      </w:pPr>
+      <w:r>
+        <w:t xml:space="preserve">It’s a type of graph where looping is involved. Within the graph, a loop decides where to follow a specific edge or not until a condition is met. </w:t>
+      </w:r>
+    </w:p>
+    <w:p>
+      <w:pPr>
+        <w:pStyle w:val="ListParagraph"/>
+        <w:numPr>
+          <w:ilvl w:val="0"/>
+          <w:numId w:val="2"/>
+        </w:numPr>
+      </w:pPr>
+      <w:r>
+        <w:t xml:space="preserve">If condition is met, the graph will follow </w:t>
+      </w:r>
+      <w:bookmarkStart w:id="0" w:name="_GoBack"/>
+      <w:bookmarkEnd w:id="0"/>
+      <w:r>
+        <w:t>another edge which is not associated with the loop.</w:t>
       </w:r>
     </w:p>
     <w:sectPr>
@@ -174,6 +276,119 @@
 <file path=word/numbering.xml><?xml version="1.0" encoding="utf-8"?>
 <w:numbering xmlns:wpc="http://schemas.microsoft.com/office/word/2010/wordprocessingCanvas" xmlns:mc="http://schemas.openxmlformats.org/markup-compatibility/2006" xmlns:o="urn:schemas-microsoft-com:office:office" xmlns:r="http://schemas.openxmlformats.org/officeDocument/2006/relationships" xmlns:m="http://schemas.openxmlformats.org/officeDocument/2006/math" xmlns:v="urn:schemas-microsoft-com:vml" xmlns:wp14="http://schemas.microsoft.com/office/word/2010/wordprocessingDrawing" xmlns:wp="http://schemas.openxmlformats.org/drawingml/2006/wordprocessingDrawing" xmlns:w10="urn:schemas-microsoft-com:office:word" xmlns:w="http://schemas.openxmlformats.org/wordprocessingml/2006/main" xmlns:w14="http://schemas.microsoft.com/office/word/2010/wordml" xmlns:w15="http://schemas.microsoft.com/office/word/2012/wordml" xmlns:wpg="http://schemas.microsoft.com/office/word/2010/wordprocessingGroup" xmlns:wpi="http://schemas.microsoft.com/office/word/2010/wordprocessingInk" xmlns:wne="http://schemas.microsoft.com/office/word/2006/wordml" xmlns:wps="http://schemas.microsoft.com/office/word/2010/wordprocessingShape" mc:Ignorable="w14 w15 wp14">
   <w:abstractNum w:abstractNumId="0" w15:restartNumberingAfterBreak="0">
+    <w:nsid w:val="2D3D3C6C"/>
+    <w:multiLevelType w:val="hybridMultilevel"/>
+    <w:tmpl w:val="55EA84A4"/>
+    <w:lvl w:ilvl="0" w:tplc="04090001">
+      <w:start w:val="1"/>
+      <w:numFmt w:val="bullet"/>
+      <w:lvlText w:val=""/>
+      <w:lvlJc w:val="left"/>
+      <w:pPr>
+        <w:ind w:left="720" w:hanging="360"/>
+      </w:pPr>
+      <w:rPr>
+        <w:rFonts w:ascii="Symbol" w:hAnsi="Symbol" w:hint="default"/>
+      </w:rPr>
+    </w:lvl>
+    <w:lvl w:ilvl="1" w:tplc="04090003" w:tentative="1">
+      <w:start w:val="1"/>
+      <w:numFmt w:val="bullet"/>
+      <w:lvlText w:val="o"/>
+      <w:lvlJc w:val="left"/>
+      <w:pPr>
+        <w:ind w:left="1440" w:hanging="360"/>
+      </w:pPr>
+      <w:rPr>
+        <w:rFonts w:ascii="Courier New" w:hAnsi="Courier New" w:cs="Courier New" w:hint="default"/>
+      </w:rPr>
+    </w:lvl>
+    <w:lvl w:ilvl="2" w:tplc="04090005" w:tentative="1">
+      <w:start w:val="1"/>
+      <w:numFmt w:val="bullet"/>
+      <w:lvlText w:val=""/>
+      <w:lvlJc w:val="left"/>
+      <w:pPr>
+        <w:ind w:left="2160" w:hanging="360"/>
+      </w:pPr>
+      <w:rPr>
+        <w:rFonts w:ascii="Wingdings" w:hAnsi="Wingdings" w:hint="default"/>
+      </w:rPr>
+    </w:lvl>
+    <w:lvl w:ilvl="3" w:tplc="04090001" w:tentative="1">
+      <w:start w:val="1"/>
+      <w:numFmt w:val="bullet"/>
+      <w:lvlText w:val=""/>
+      <w:lvlJc w:val="left"/>
+      <w:pPr>
+        <w:ind w:left="2880" w:hanging="360"/>
+      </w:pPr>
+      <w:rPr>
+        <w:rFonts w:ascii="Symbol" w:hAnsi="Symbol" w:hint="default"/>
+      </w:rPr>
+    </w:lvl>
+    <w:lvl w:ilvl="4" w:tplc="04090003" w:tentative="1">
+      <w:start w:val="1"/>
+      <w:numFmt w:val="bullet"/>
+      <w:lvlText w:val="o"/>
+      <w:lvlJc w:val="left"/>
+      <w:pPr>
+        <w:ind w:left="3600" w:hanging="360"/>
+      </w:pPr>
+      <w:rPr>
+        <w:rFonts w:ascii="Courier New" w:hAnsi="Courier New" w:cs="Courier New" w:hint="default"/>
+      </w:rPr>
+    </w:lvl>
+    <w:lvl w:ilvl="5" w:tplc="04090005" w:tentative="1">
+      <w:start w:val="1"/>
+      <w:numFmt w:val="bullet"/>
+      <w:lvlText w:val=""/>
+      <w:lvlJc w:val="left"/>
+      <w:pPr>
+        <w:ind w:left="4320" w:hanging="360"/>
+      </w:pPr>
+      <w:rPr>
+        <w:rFonts w:ascii="Wingdings" w:hAnsi="Wingdings" w:hint="default"/>
+      </w:rPr>
+    </w:lvl>
+    <w:lvl w:ilvl="6" w:tplc="04090001" w:tentative="1">
+      <w:start w:val="1"/>
+      <w:numFmt w:val="bullet"/>
+      <w:lvlText w:val=""/>
+      <w:lvlJc w:val="left"/>
+      <w:pPr>
+        <w:ind w:left="5040" w:hanging="360"/>
+      </w:pPr>
+      <w:rPr>
+        <w:rFonts w:ascii="Symbol" w:hAnsi="Symbol" w:hint="default"/>
+      </w:rPr>
+    </w:lvl>
+    <w:lvl w:ilvl="7" w:tplc="04090003" w:tentative="1">
+      <w:start w:val="1"/>
+      <w:numFmt w:val="bullet"/>
+      <w:lvlText w:val="o"/>
+      <w:lvlJc w:val="left"/>
+      <w:pPr>
+        <w:ind w:left="5760" w:hanging="360"/>
+      </w:pPr>
+      <w:rPr>
+        <w:rFonts w:ascii="Courier New" w:hAnsi="Courier New" w:cs="Courier New" w:hint="default"/>
+      </w:rPr>
+    </w:lvl>
+    <w:lvl w:ilvl="8" w:tplc="04090005" w:tentative="1">
+      <w:start w:val="1"/>
+      <w:numFmt w:val="bullet"/>
+      <w:lvlText w:val=""/>
+      <w:lvlJc w:val="left"/>
+      <w:pPr>
+        <w:ind w:left="6480" w:hanging="360"/>
+      </w:pPr>
+      <w:rPr>
+        <w:rFonts w:ascii="Wingdings" w:hAnsi="Wingdings" w:hint="default"/>
+      </w:rPr>
+    </w:lvl>
+  </w:abstractNum>
+  <w:abstractNum w:abstractNumId="1" w15:restartNumberingAfterBreak="0">
     <w:nsid w:val="531F1FF0"/>
     <w:multiLevelType w:val="hybridMultilevel"/>
     <w:tmpl w:val="E7985850"/>
@@ -287,6 +502,9 @@
     </w:lvl>
   </w:abstractNum>
   <w:num w:numId="1">
+    <w:abstractNumId w:val="1"/>
+  </w:num>
+  <w:num w:numId="2">
     <w:abstractNumId w:val="0"/>
   </w:num>
 </w:numbering>

--- a/Langgraph revision.docx
+++ b/Langgraph revision.docx
@@ -255,12 +255,282 @@
         </w:numPr>
       </w:pPr>
       <w:r>
-        <w:t xml:space="preserve">If condition is met, the graph will follow </w:t>
+        <w:t>If condition is met, the graph will follow another edge which is not associated with the loop.</w:t>
+      </w:r>
+    </w:p>
+    <w:p>
+      <w:r>
+        <w:rPr>
+          <w:b/>
+        </w:rPr>
+        <w:t>Human and AI Messages:</w:t>
+      </w:r>
+    </w:p>
+    <w:p>
+      <w:pPr>
+        <w:pStyle w:val="ListParagraph"/>
+        <w:numPr>
+          <w:ilvl w:val="0"/>
+          <w:numId w:val="4"/>
+        </w:numPr>
+      </w:pPr>
+      <w:r>
+        <w:t>Human Messages are the messages that we input to the LLMS for it to generate the response.</w:t>
+      </w:r>
+    </w:p>
+    <w:p>
+      <w:pPr>
+        <w:pStyle w:val="ListParagraph"/>
+        <w:numPr>
+          <w:ilvl w:val="0"/>
+          <w:numId w:val="4"/>
+        </w:numPr>
+      </w:pPr>
+      <w:r>
+        <w:t>AI Messages are the messages generated by the LLMS</w:t>
+      </w:r>
+    </w:p>
+    <w:p>
+      <w:pPr>
+        <w:pStyle w:val="ListParagraph"/>
+        <w:numPr>
+          <w:ilvl w:val="0"/>
+          <w:numId w:val="4"/>
+        </w:numPr>
+      </w:pPr>
+      <w:r>
+        <w:t>To use these we need to import the Following Classes</w:t>
       </w:r>
       <w:bookmarkStart w:id="0" w:name="_GoBack"/>
       <w:bookmarkEnd w:id="0"/>
-      <w:r>
-        <w:t>another edge which is not associated with the loop.</w:t>
+    </w:p>
+    <w:p>
+      <w:pPr>
+        <w:shd w:val="clear" w:color="auto" w:fill="1F1F1F"/>
+        <w:spacing w:after="0" w:line="285" w:lineRule="atLeast"/>
+        <w:rPr>
+          <w:rFonts w:ascii="Consolas" w:eastAsia="Times New Roman" w:hAnsi="Consolas" w:cs="Times New Roman"/>
+          <w:color w:val="CCCCCC"/>
+          <w:sz w:val="21"/>
+          <w:szCs w:val="21"/>
+        </w:rPr>
+      </w:pPr>
+      <w:proofErr w:type="gramStart"/>
+      <w:r>
+        <w:rPr>
+          <w:rFonts w:ascii="Consolas" w:eastAsia="Times New Roman" w:hAnsi="Consolas" w:cs="Times New Roman"/>
+          <w:color w:val="C586C0"/>
+          <w:sz w:val="21"/>
+          <w:szCs w:val="21"/>
+        </w:rPr>
+        <w:lastRenderedPageBreak/>
+        <w:t>from</w:t>
+      </w:r>
+      <w:proofErr w:type="gramEnd"/>
+      <w:r>
+        <w:rPr>
+          <w:rFonts w:ascii="Consolas" w:eastAsia="Times New Roman" w:hAnsi="Consolas" w:cs="Times New Roman"/>
+          <w:color w:val="CCCCCC"/>
+          <w:sz w:val="21"/>
+          <w:szCs w:val="21"/>
+        </w:rPr>
+        <w:t xml:space="preserve"> </w:t>
+      </w:r>
+      <w:proofErr w:type="spellStart"/>
+      <w:r>
+        <w:rPr>
+          <w:rFonts w:ascii="Consolas" w:eastAsia="Times New Roman" w:hAnsi="Consolas" w:cs="Times New Roman"/>
+          <w:color w:val="4EC9B0"/>
+          <w:sz w:val="21"/>
+          <w:szCs w:val="21"/>
+        </w:rPr>
+        <w:t>langchain_core</w:t>
+      </w:r>
+      <w:r>
+        <w:rPr>
+          <w:rFonts w:ascii="Consolas" w:eastAsia="Times New Roman" w:hAnsi="Consolas" w:cs="Times New Roman"/>
+          <w:color w:val="CCCCCC"/>
+          <w:sz w:val="21"/>
+          <w:szCs w:val="21"/>
+        </w:rPr>
+        <w:t>.</w:t>
+      </w:r>
+      <w:r>
+        <w:rPr>
+          <w:rFonts w:ascii="Consolas" w:eastAsia="Times New Roman" w:hAnsi="Consolas" w:cs="Times New Roman"/>
+          <w:color w:val="4EC9B0"/>
+          <w:sz w:val="21"/>
+          <w:szCs w:val="21"/>
+        </w:rPr>
+        <w:t>messages</w:t>
+      </w:r>
+      <w:proofErr w:type="spellEnd"/>
+      <w:r>
+        <w:rPr>
+          <w:rFonts w:ascii="Consolas" w:eastAsia="Times New Roman" w:hAnsi="Consolas" w:cs="Times New Roman"/>
+          <w:color w:val="CCCCCC"/>
+          <w:sz w:val="21"/>
+          <w:szCs w:val="21"/>
+        </w:rPr>
+        <w:t xml:space="preserve"> </w:t>
+      </w:r>
+      <w:r>
+        <w:rPr>
+          <w:rFonts w:ascii="Consolas" w:eastAsia="Times New Roman" w:hAnsi="Consolas" w:cs="Times New Roman"/>
+          <w:color w:val="C586C0"/>
+          <w:sz w:val="21"/>
+          <w:szCs w:val="21"/>
+        </w:rPr>
+        <w:t>import</w:t>
+      </w:r>
+      <w:r>
+        <w:rPr>
+          <w:rFonts w:ascii="Consolas" w:eastAsia="Times New Roman" w:hAnsi="Consolas" w:cs="Times New Roman"/>
+          <w:color w:val="CCCCCC"/>
+          <w:sz w:val="21"/>
+          <w:szCs w:val="21"/>
+        </w:rPr>
+        <w:t xml:space="preserve"> </w:t>
+      </w:r>
+      <w:proofErr w:type="spellStart"/>
+      <w:r>
+        <w:rPr>
+          <w:rFonts w:ascii="Consolas" w:eastAsia="Times New Roman" w:hAnsi="Consolas" w:cs="Times New Roman"/>
+          <w:color w:val="4EC9B0"/>
+          <w:sz w:val="21"/>
+          <w:szCs w:val="21"/>
+        </w:rPr>
+        <w:t>HumanMessage</w:t>
+      </w:r>
+      <w:proofErr w:type="spellEnd"/>
+      <w:r>
+        <w:rPr>
+          <w:rFonts w:ascii="Consolas" w:eastAsia="Times New Roman" w:hAnsi="Consolas" w:cs="Times New Roman"/>
+          <w:color w:val="CCCCCC"/>
+          <w:sz w:val="21"/>
+          <w:szCs w:val="21"/>
+        </w:rPr>
+        <w:t xml:space="preserve">, </w:t>
+      </w:r>
+      <w:proofErr w:type="spellStart"/>
+      <w:r>
+        <w:rPr>
+          <w:rFonts w:ascii="Consolas" w:eastAsia="Times New Roman" w:hAnsi="Consolas" w:cs="Times New Roman"/>
+          <w:color w:val="4EC9B0"/>
+          <w:sz w:val="21"/>
+          <w:szCs w:val="21"/>
+        </w:rPr>
+        <w:t>AIMessage</w:t>
+      </w:r>
+      <w:proofErr w:type="spellEnd"/>
+    </w:p>
+    <w:p>
+      <w:pPr>
+        <w:pStyle w:val="ListParagraph"/>
+      </w:pPr>
+    </w:p>
+    <w:p>
+      <w:proofErr w:type="spellStart"/>
+      <w:r>
+        <w:rPr>
+          <w:b/>
+        </w:rPr>
+        <w:t>ReAct</w:t>
+      </w:r>
+      <w:proofErr w:type="spellEnd"/>
+      <w:r>
+        <w:rPr>
+          <w:b/>
+        </w:rPr>
+        <w:t xml:space="preserve"> Agent: Reasoning and Acting Agent</w:t>
+      </w:r>
+      <w:r>
+        <w:rPr>
+          <w:b/>
+        </w:rPr>
+        <w:t>:</w:t>
+      </w:r>
+    </w:p>
+    <w:p>
+      <w:pPr>
+        <w:pStyle w:val="ListParagraph"/>
+        <w:numPr>
+          <w:ilvl w:val="0"/>
+          <w:numId w:val="3"/>
+        </w:numPr>
+      </w:pPr>
+      <w:r>
+        <w:t xml:space="preserve">This is a type of agent that will choose the tools necessary for the steps and knows when to stop the execution </w:t>
+      </w:r>
+      <w:proofErr w:type="spellStart"/>
+      <w:r>
+        <w:t>aswell</w:t>
+      </w:r>
+      <w:proofErr w:type="spellEnd"/>
+      <w:r>
+        <w:t>.</w:t>
+      </w:r>
+    </w:p>
+    <w:p>
+      <w:pPr>
+        <w:pStyle w:val="ListParagraph"/>
+        <w:numPr>
+          <w:ilvl w:val="0"/>
+          <w:numId w:val="3"/>
+        </w:numPr>
+      </w:pPr>
+      <w:r>
+        <w:t xml:space="preserve">Image representation of </w:t>
+      </w:r>
+      <w:proofErr w:type="spellStart"/>
+      <w:r>
+        <w:t>ReAct</w:t>
+      </w:r>
+      <w:proofErr w:type="spellEnd"/>
+      <w:r>
+        <w:t xml:space="preserve"> Agent Graph</w:t>
+      </w:r>
+    </w:p>
+    <w:p>
+      <w:r>
+        <w:rPr>
+          <w:noProof/>
+        </w:rPr>
+        <w:drawing>
+          <wp:inline distT="0" distB="0" distL="0" distR="0" wp14:anchorId="1D2FA989" wp14:editId="0268B886">
+            <wp:extent cx="5943600" cy="3368040"/>
+            <wp:effectExtent l="0" t="0" r="0" b="3810"/>
+            <wp:docPr id="1" name="Picture 1"/>
+            <wp:cNvGraphicFramePr>
+              <a:graphicFrameLocks xmlns:a="http://schemas.openxmlformats.org/drawingml/2006/main" noChangeAspect="1"/>
+            </wp:cNvGraphicFramePr>
+            <a:graphic xmlns:a="http://schemas.openxmlformats.org/drawingml/2006/main">
+              <a:graphicData uri="http://schemas.openxmlformats.org/drawingml/2006/picture">
+                <pic:pic xmlns:pic="http://schemas.openxmlformats.org/drawingml/2006/picture">
+                  <pic:nvPicPr>
+                    <pic:cNvPr id="1" name=""/>
+                    <pic:cNvPicPr/>
+                  </pic:nvPicPr>
+                  <pic:blipFill>
+                    <a:blip r:embed="rId5"/>
+                    <a:stretch>
+                      <a:fillRect/>
+                    </a:stretch>
+                  </pic:blipFill>
+                  <pic:spPr>
+                    <a:xfrm>
+                      <a:off x="0" y="0"/>
+                      <a:ext cx="5943600" cy="3368040"/>
+                    </a:xfrm>
+                    <a:prstGeom prst="rect">
+                      <a:avLst/>
+                    </a:prstGeom>
+                  </pic:spPr>
+                </pic:pic>
+              </a:graphicData>
+            </a:graphic>
+          </wp:inline>
+        </w:drawing>
       </w:r>
     </w:p>
     <w:sectPr>
@@ -389,6 +659,119 @@
     </w:lvl>
   </w:abstractNum>
   <w:abstractNum w:abstractNumId="1" w15:restartNumberingAfterBreak="0">
+    <w:nsid w:val="49CE230C"/>
+    <w:multiLevelType w:val="hybridMultilevel"/>
+    <w:tmpl w:val="98824A1C"/>
+    <w:lvl w:ilvl="0" w:tplc="04090001">
+      <w:start w:val="1"/>
+      <w:numFmt w:val="bullet"/>
+      <w:lvlText w:val=""/>
+      <w:lvlJc w:val="left"/>
+      <w:pPr>
+        <w:ind w:left="720" w:hanging="360"/>
+      </w:pPr>
+      <w:rPr>
+        <w:rFonts w:ascii="Symbol" w:hAnsi="Symbol" w:hint="default"/>
+      </w:rPr>
+    </w:lvl>
+    <w:lvl w:ilvl="1" w:tplc="04090003" w:tentative="1">
+      <w:start w:val="1"/>
+      <w:numFmt w:val="bullet"/>
+      <w:lvlText w:val="o"/>
+      <w:lvlJc w:val="left"/>
+      <w:pPr>
+        <w:ind w:left="1440" w:hanging="360"/>
+      </w:pPr>
+      <w:rPr>
+        <w:rFonts w:ascii="Courier New" w:hAnsi="Courier New" w:cs="Courier New" w:hint="default"/>
+      </w:rPr>
+    </w:lvl>
+    <w:lvl w:ilvl="2" w:tplc="04090005" w:tentative="1">
+      <w:start w:val="1"/>
+      <w:numFmt w:val="bullet"/>
+      <w:lvlText w:val=""/>
+      <w:lvlJc w:val="left"/>
+      <w:pPr>
+        <w:ind w:left="2160" w:hanging="360"/>
+      </w:pPr>
+      <w:rPr>
+        <w:rFonts w:ascii="Wingdings" w:hAnsi="Wingdings" w:hint="default"/>
+      </w:rPr>
+    </w:lvl>
+    <w:lvl w:ilvl="3" w:tplc="04090001" w:tentative="1">
+      <w:start w:val="1"/>
+      <w:numFmt w:val="bullet"/>
+      <w:lvlText w:val=""/>
+      <w:lvlJc w:val="left"/>
+      <w:pPr>
+        <w:ind w:left="2880" w:hanging="360"/>
+      </w:pPr>
+      <w:rPr>
+        <w:rFonts w:ascii="Symbol" w:hAnsi="Symbol" w:hint="default"/>
+      </w:rPr>
+    </w:lvl>
+    <w:lvl w:ilvl="4" w:tplc="04090003" w:tentative="1">
+      <w:start w:val="1"/>
+      <w:numFmt w:val="bullet"/>
+      <w:lvlText w:val="o"/>
+      <w:lvlJc w:val="left"/>
+      <w:pPr>
+        <w:ind w:left="3600" w:hanging="360"/>
+      </w:pPr>
+      <w:rPr>
+        <w:rFonts w:ascii="Courier New" w:hAnsi="Courier New" w:cs="Courier New" w:hint="default"/>
+      </w:rPr>
+    </w:lvl>
+    <w:lvl w:ilvl="5" w:tplc="04090005" w:tentative="1">
+      <w:start w:val="1"/>
+      <w:numFmt w:val="bullet"/>
+      <w:lvlText w:val=""/>
+      <w:lvlJc w:val="left"/>
+      <w:pPr>
+        <w:ind w:left="4320" w:hanging="360"/>
+      </w:pPr>
+      <w:rPr>
+        <w:rFonts w:ascii="Wingdings" w:hAnsi="Wingdings" w:hint="default"/>
+      </w:rPr>
+    </w:lvl>
+    <w:lvl w:ilvl="6" w:tplc="04090001" w:tentative="1">
+      <w:start w:val="1"/>
+      <w:numFmt w:val="bullet"/>
+      <w:lvlText w:val=""/>
+      <w:lvlJc w:val="left"/>
+      <w:pPr>
+        <w:ind w:left="5040" w:hanging="360"/>
+      </w:pPr>
+      <w:rPr>
+        <w:rFonts w:ascii="Symbol" w:hAnsi="Symbol" w:hint="default"/>
+      </w:rPr>
+    </w:lvl>
+    <w:lvl w:ilvl="7" w:tplc="04090003" w:tentative="1">
+      <w:start w:val="1"/>
+      <w:numFmt w:val="bullet"/>
+      <w:lvlText w:val="o"/>
+      <w:lvlJc w:val="left"/>
+      <w:pPr>
+        <w:ind w:left="5760" w:hanging="360"/>
+      </w:pPr>
+      <w:rPr>
+        <w:rFonts w:ascii="Courier New" w:hAnsi="Courier New" w:cs="Courier New" w:hint="default"/>
+      </w:rPr>
+    </w:lvl>
+    <w:lvl w:ilvl="8" w:tplc="04090005" w:tentative="1">
+      <w:start w:val="1"/>
+      <w:numFmt w:val="bullet"/>
+      <w:lvlText w:val=""/>
+      <w:lvlJc w:val="left"/>
+      <w:pPr>
+        <w:ind w:left="6480" w:hanging="360"/>
+      </w:pPr>
+      <w:rPr>
+        <w:rFonts w:ascii="Wingdings" w:hAnsi="Wingdings" w:hint="default"/>
+      </w:rPr>
+    </w:lvl>
+  </w:abstractNum>
+  <w:abstractNum w:abstractNumId="2" w15:restartNumberingAfterBreak="0">
     <w:nsid w:val="531F1FF0"/>
     <w:multiLevelType w:val="hybridMultilevel"/>
     <w:tmpl w:val="E7985850"/>
@@ -501,11 +884,130 @@
       </w:rPr>
     </w:lvl>
   </w:abstractNum>
+  <w:abstractNum w:abstractNumId="3" w15:restartNumberingAfterBreak="0">
+    <w:nsid w:val="54F925F4"/>
+    <w:multiLevelType w:val="hybridMultilevel"/>
+    <w:tmpl w:val="60565E22"/>
+    <w:lvl w:ilvl="0" w:tplc="04090001">
+      <w:start w:val="1"/>
+      <w:numFmt w:val="bullet"/>
+      <w:lvlText w:val=""/>
+      <w:lvlJc w:val="left"/>
+      <w:pPr>
+        <w:ind w:left="720" w:hanging="360"/>
+      </w:pPr>
+      <w:rPr>
+        <w:rFonts w:ascii="Symbol" w:hAnsi="Symbol" w:hint="default"/>
+      </w:rPr>
+    </w:lvl>
+    <w:lvl w:ilvl="1" w:tplc="04090003" w:tentative="1">
+      <w:start w:val="1"/>
+      <w:numFmt w:val="bullet"/>
+      <w:lvlText w:val="o"/>
+      <w:lvlJc w:val="left"/>
+      <w:pPr>
+        <w:ind w:left="1440" w:hanging="360"/>
+      </w:pPr>
+      <w:rPr>
+        <w:rFonts w:ascii="Courier New" w:hAnsi="Courier New" w:cs="Courier New" w:hint="default"/>
+      </w:rPr>
+    </w:lvl>
+    <w:lvl w:ilvl="2" w:tplc="04090005" w:tentative="1">
+      <w:start w:val="1"/>
+      <w:numFmt w:val="bullet"/>
+      <w:lvlText w:val=""/>
+      <w:lvlJc w:val="left"/>
+      <w:pPr>
+        <w:ind w:left="2160" w:hanging="360"/>
+      </w:pPr>
+      <w:rPr>
+        <w:rFonts w:ascii="Wingdings" w:hAnsi="Wingdings" w:hint="default"/>
+      </w:rPr>
+    </w:lvl>
+    <w:lvl w:ilvl="3" w:tplc="04090001" w:tentative="1">
+      <w:start w:val="1"/>
+      <w:numFmt w:val="bullet"/>
+      <w:lvlText w:val=""/>
+      <w:lvlJc w:val="left"/>
+      <w:pPr>
+        <w:ind w:left="2880" w:hanging="360"/>
+      </w:pPr>
+      <w:rPr>
+        <w:rFonts w:ascii="Symbol" w:hAnsi="Symbol" w:hint="default"/>
+      </w:rPr>
+    </w:lvl>
+    <w:lvl w:ilvl="4" w:tplc="04090003" w:tentative="1">
+      <w:start w:val="1"/>
+      <w:numFmt w:val="bullet"/>
+      <w:lvlText w:val="o"/>
+      <w:lvlJc w:val="left"/>
+      <w:pPr>
+        <w:ind w:left="3600" w:hanging="360"/>
+      </w:pPr>
+      <w:rPr>
+        <w:rFonts w:ascii="Courier New" w:hAnsi="Courier New" w:cs="Courier New" w:hint="default"/>
+      </w:rPr>
+    </w:lvl>
+    <w:lvl w:ilvl="5" w:tplc="04090005" w:tentative="1">
+      <w:start w:val="1"/>
+      <w:numFmt w:val="bullet"/>
+      <w:lvlText w:val=""/>
+      <w:lvlJc w:val="left"/>
+      <w:pPr>
+        <w:ind w:left="4320" w:hanging="360"/>
+      </w:pPr>
+      <w:rPr>
+        <w:rFonts w:ascii="Wingdings" w:hAnsi="Wingdings" w:hint="default"/>
+      </w:rPr>
+    </w:lvl>
+    <w:lvl w:ilvl="6" w:tplc="04090001" w:tentative="1">
+      <w:start w:val="1"/>
+      <w:numFmt w:val="bullet"/>
+      <w:lvlText w:val=""/>
+      <w:lvlJc w:val="left"/>
+      <w:pPr>
+        <w:ind w:left="5040" w:hanging="360"/>
+      </w:pPr>
+      <w:rPr>
+        <w:rFonts w:ascii="Symbol" w:hAnsi="Symbol" w:hint="default"/>
+      </w:rPr>
+    </w:lvl>
+    <w:lvl w:ilvl="7" w:tplc="04090003" w:tentative="1">
+      <w:start w:val="1"/>
+      <w:numFmt w:val="bullet"/>
+      <w:lvlText w:val="o"/>
+      <w:lvlJc w:val="left"/>
+      <w:pPr>
+        <w:ind w:left="5760" w:hanging="360"/>
+      </w:pPr>
+      <w:rPr>
+        <w:rFonts w:ascii="Courier New" w:hAnsi="Courier New" w:cs="Courier New" w:hint="default"/>
+      </w:rPr>
+    </w:lvl>
+    <w:lvl w:ilvl="8" w:tplc="04090005" w:tentative="1">
+      <w:start w:val="1"/>
+      <w:numFmt w:val="bullet"/>
+      <w:lvlText w:val=""/>
+      <w:lvlJc w:val="left"/>
+      <w:pPr>
+        <w:ind w:left="6480" w:hanging="360"/>
+      </w:pPr>
+      <w:rPr>
+        <w:rFonts w:ascii="Wingdings" w:hAnsi="Wingdings" w:hint="default"/>
+      </w:rPr>
+    </w:lvl>
+  </w:abstractNum>
   <w:num w:numId="1">
-    <w:abstractNumId w:val="1"/>
+    <w:abstractNumId w:val="2"/>
   </w:num>
   <w:num w:numId="2">
     <w:abstractNumId w:val="0"/>
+  </w:num>
+  <w:num w:numId="3">
+    <w:abstractNumId w:val="1"/>
+  </w:num>
+  <w:num w:numId="4">
+    <w:abstractNumId w:val="3"/>
   </w:num>
 </w:numbering>
 </file>

--- a/Langgraph revision.docx
+++ b/Langgraph revision.docx
@@ -301,8 +301,6 @@
       <w:r>
         <w:t>To use these we need to import the Following Classes</w:t>
       </w:r>
-      <w:bookmarkStart w:id="0" w:name="_GoBack"/>
-      <w:bookmarkEnd w:id="0"/>
     </w:p>
     <w:p>
       <w:pPr>
@@ -533,6 +531,648 @@
         </w:drawing>
       </w:r>
     </w:p>
+    <w:p/>
+    <w:p>
+      <w:r>
+        <w:rPr>
+          <w:b/>
+        </w:rPr>
+        <w:t>Few Important Notes:</w:t>
+      </w:r>
+    </w:p>
+    <w:p>
+      <w:pPr>
+        <w:shd w:val="clear" w:color="auto" w:fill="1F1F1F"/>
+        <w:spacing w:after="0" w:line="285" w:lineRule="atLeast"/>
+        <w:rPr>
+          <w:rFonts w:ascii="Consolas" w:eastAsia="Times New Roman" w:hAnsi="Consolas" w:cs="Times New Roman"/>
+          <w:color w:val="CCCCCC"/>
+          <w:sz w:val="21"/>
+          <w:szCs w:val="21"/>
+        </w:rPr>
+      </w:pPr>
+      <w:proofErr w:type="gramStart"/>
+      <w:r>
+        <w:rPr>
+          <w:rFonts w:ascii="Consolas" w:eastAsia="Times New Roman" w:hAnsi="Consolas" w:cs="Times New Roman"/>
+          <w:color w:val="C586C0"/>
+          <w:sz w:val="21"/>
+          <w:szCs w:val="21"/>
+        </w:rPr>
+        <w:t>from</w:t>
+      </w:r>
+      <w:proofErr w:type="gramEnd"/>
+      <w:r>
+        <w:rPr>
+          <w:rFonts w:ascii="Consolas" w:eastAsia="Times New Roman" w:hAnsi="Consolas" w:cs="Times New Roman"/>
+          <w:color w:val="CCCCCC"/>
+          <w:sz w:val="21"/>
+          <w:szCs w:val="21"/>
+        </w:rPr>
+        <w:t xml:space="preserve"> </w:t>
+      </w:r>
+      <w:proofErr w:type="spellStart"/>
+      <w:r>
+        <w:rPr>
+          <w:rFonts w:ascii="Consolas" w:eastAsia="Times New Roman" w:hAnsi="Consolas" w:cs="Times New Roman"/>
+          <w:color w:val="4EC9B0"/>
+          <w:sz w:val="21"/>
+          <w:szCs w:val="21"/>
+        </w:rPr>
+        <w:t>langchain_core</w:t>
+      </w:r>
+      <w:r>
+        <w:rPr>
+          <w:rFonts w:ascii="Consolas" w:eastAsia="Times New Roman" w:hAnsi="Consolas" w:cs="Times New Roman"/>
+          <w:color w:val="CCCCCC"/>
+          <w:sz w:val="21"/>
+          <w:szCs w:val="21"/>
+        </w:rPr>
+        <w:t>.</w:t>
+      </w:r>
+      <w:r>
+        <w:rPr>
+          <w:rFonts w:ascii="Consolas" w:eastAsia="Times New Roman" w:hAnsi="Consolas" w:cs="Times New Roman"/>
+          <w:color w:val="4EC9B0"/>
+          <w:sz w:val="21"/>
+          <w:szCs w:val="21"/>
+        </w:rPr>
+        <w:t>tools</w:t>
+      </w:r>
+      <w:proofErr w:type="spellEnd"/>
+      <w:r>
+        <w:rPr>
+          <w:rFonts w:ascii="Consolas" w:eastAsia="Times New Roman" w:hAnsi="Consolas" w:cs="Times New Roman"/>
+          <w:color w:val="CCCCCC"/>
+          <w:sz w:val="21"/>
+          <w:szCs w:val="21"/>
+        </w:rPr>
+        <w:t xml:space="preserve"> </w:t>
+      </w:r>
+      <w:r>
+        <w:rPr>
+          <w:rFonts w:ascii="Consolas" w:eastAsia="Times New Roman" w:hAnsi="Consolas" w:cs="Times New Roman"/>
+          <w:color w:val="C586C0"/>
+          <w:sz w:val="21"/>
+          <w:szCs w:val="21"/>
+        </w:rPr>
+        <w:t>import</w:t>
+      </w:r>
+      <w:r>
+        <w:rPr>
+          <w:rFonts w:ascii="Consolas" w:eastAsia="Times New Roman" w:hAnsi="Consolas" w:cs="Times New Roman"/>
+          <w:color w:val="CCCCCC"/>
+          <w:sz w:val="21"/>
+          <w:szCs w:val="21"/>
+        </w:rPr>
+        <w:t xml:space="preserve"> </w:t>
+      </w:r>
+      <w:r>
+        <w:rPr>
+          <w:rFonts w:ascii="Consolas" w:eastAsia="Times New Roman" w:hAnsi="Consolas" w:cs="Times New Roman"/>
+          <w:color w:val="DCDCAA"/>
+          <w:sz w:val="21"/>
+          <w:szCs w:val="21"/>
+        </w:rPr>
+        <w:t>tool</w:t>
+      </w:r>
+    </w:p>
+    <w:p>
+      <w:pPr>
+        <w:shd w:val="clear" w:color="auto" w:fill="1F1F1F"/>
+        <w:spacing w:after="0" w:line="285" w:lineRule="atLeast"/>
+        <w:rPr>
+          <w:rFonts w:ascii="Consolas" w:eastAsia="Times New Roman" w:hAnsi="Consolas" w:cs="Times New Roman"/>
+          <w:color w:val="DCDCAA"/>
+          <w:sz w:val="21"/>
+          <w:szCs w:val="21"/>
+        </w:rPr>
+      </w:pPr>
+      <w:proofErr w:type="gramStart"/>
+      <w:r>
+        <w:rPr>
+          <w:rFonts w:ascii="Consolas" w:eastAsia="Times New Roman" w:hAnsi="Consolas" w:cs="Times New Roman"/>
+          <w:color w:val="C586C0"/>
+          <w:sz w:val="21"/>
+          <w:szCs w:val="21"/>
+        </w:rPr>
+        <w:t>from</w:t>
+      </w:r>
+      <w:proofErr w:type="gramEnd"/>
+      <w:r>
+        <w:rPr>
+          <w:rFonts w:ascii="Consolas" w:eastAsia="Times New Roman" w:hAnsi="Consolas" w:cs="Times New Roman"/>
+          <w:color w:val="CCCCCC"/>
+          <w:sz w:val="21"/>
+          <w:szCs w:val="21"/>
+        </w:rPr>
+        <w:t xml:space="preserve"> </w:t>
+      </w:r>
+      <w:proofErr w:type="spellStart"/>
+      <w:r>
+        <w:rPr>
+          <w:rFonts w:ascii="Consolas" w:eastAsia="Times New Roman" w:hAnsi="Consolas" w:cs="Times New Roman"/>
+          <w:color w:val="4EC9B0"/>
+          <w:sz w:val="21"/>
+          <w:szCs w:val="21"/>
+        </w:rPr>
+        <w:t>langgraph</w:t>
+      </w:r>
+      <w:r>
+        <w:rPr>
+          <w:rFonts w:ascii="Consolas" w:eastAsia="Times New Roman" w:hAnsi="Consolas" w:cs="Times New Roman"/>
+          <w:color w:val="CCCCCC"/>
+          <w:sz w:val="21"/>
+          <w:szCs w:val="21"/>
+        </w:rPr>
+        <w:t>.</w:t>
+      </w:r>
+      <w:r>
+        <w:rPr>
+          <w:rFonts w:ascii="Consolas" w:eastAsia="Times New Roman" w:hAnsi="Consolas" w:cs="Times New Roman"/>
+          <w:color w:val="4EC9B0"/>
+          <w:sz w:val="21"/>
+          <w:szCs w:val="21"/>
+        </w:rPr>
+        <w:t>graph</w:t>
+      </w:r>
+      <w:r>
+        <w:rPr>
+          <w:rFonts w:ascii="Consolas" w:eastAsia="Times New Roman" w:hAnsi="Consolas" w:cs="Times New Roman"/>
+          <w:color w:val="CCCCCC"/>
+          <w:sz w:val="21"/>
+          <w:szCs w:val="21"/>
+        </w:rPr>
+        <w:t>.</w:t>
+      </w:r>
+      <w:r>
+        <w:rPr>
+          <w:rFonts w:ascii="Consolas" w:eastAsia="Times New Roman" w:hAnsi="Consolas" w:cs="Times New Roman"/>
+          <w:color w:val="4EC9B0"/>
+          <w:sz w:val="21"/>
+          <w:szCs w:val="21"/>
+        </w:rPr>
+        <w:t>message</w:t>
+      </w:r>
+      <w:proofErr w:type="spellEnd"/>
+      <w:r>
+        <w:rPr>
+          <w:rFonts w:ascii="Consolas" w:eastAsia="Times New Roman" w:hAnsi="Consolas" w:cs="Times New Roman"/>
+          <w:color w:val="CCCCCC"/>
+          <w:sz w:val="21"/>
+          <w:szCs w:val="21"/>
+        </w:rPr>
+        <w:t xml:space="preserve"> </w:t>
+      </w:r>
+      <w:r>
+        <w:rPr>
+          <w:rFonts w:ascii="Consolas" w:eastAsia="Times New Roman" w:hAnsi="Consolas" w:cs="Times New Roman"/>
+          <w:color w:val="C586C0"/>
+          <w:sz w:val="21"/>
+          <w:szCs w:val="21"/>
+        </w:rPr>
+        <w:t>import</w:t>
+      </w:r>
+      <w:r>
+        <w:rPr>
+          <w:rFonts w:ascii="Consolas" w:eastAsia="Times New Roman" w:hAnsi="Consolas" w:cs="Times New Roman"/>
+          <w:color w:val="CCCCCC"/>
+          <w:sz w:val="21"/>
+          <w:szCs w:val="21"/>
+        </w:rPr>
+        <w:t xml:space="preserve"> </w:t>
+      </w:r>
+      <w:proofErr w:type="spellStart"/>
+      <w:r>
+        <w:rPr>
+          <w:rFonts w:ascii="Consolas" w:eastAsia="Times New Roman" w:hAnsi="Consolas" w:cs="Times New Roman"/>
+          <w:color w:val="DCDCAA"/>
+          <w:sz w:val="21"/>
+          <w:szCs w:val="21"/>
+        </w:rPr>
+        <w:t>add_messages</w:t>
+      </w:r>
+      <w:proofErr w:type="spellEnd"/>
+    </w:p>
+    <w:p>
+      <w:pPr>
+        <w:shd w:val="clear" w:color="auto" w:fill="1F1F1F"/>
+        <w:spacing w:after="0" w:line="285" w:lineRule="atLeast"/>
+        <w:rPr>
+          <w:rFonts w:ascii="Consolas" w:eastAsia="Times New Roman" w:hAnsi="Consolas" w:cs="Times New Roman"/>
+          <w:color w:val="CCCCCC"/>
+          <w:sz w:val="21"/>
+          <w:szCs w:val="21"/>
+        </w:rPr>
+      </w:pPr>
+      <w:proofErr w:type="gramStart"/>
+      <w:r>
+        <w:rPr>
+          <w:rFonts w:ascii="Consolas" w:eastAsia="Times New Roman" w:hAnsi="Consolas" w:cs="Times New Roman"/>
+          <w:color w:val="C586C0"/>
+          <w:sz w:val="21"/>
+          <w:szCs w:val="21"/>
+        </w:rPr>
+        <w:t>from</w:t>
+      </w:r>
+      <w:proofErr w:type="gramEnd"/>
+      <w:r>
+        <w:rPr>
+          <w:rFonts w:ascii="Consolas" w:eastAsia="Times New Roman" w:hAnsi="Consolas" w:cs="Times New Roman"/>
+          <w:color w:val="CCCCCC"/>
+          <w:sz w:val="21"/>
+          <w:szCs w:val="21"/>
+        </w:rPr>
+        <w:t xml:space="preserve"> </w:t>
+      </w:r>
+      <w:proofErr w:type="spellStart"/>
+      <w:r>
+        <w:rPr>
+          <w:rFonts w:ascii="Consolas" w:eastAsia="Times New Roman" w:hAnsi="Consolas" w:cs="Times New Roman"/>
+          <w:color w:val="4EC9B0"/>
+          <w:sz w:val="21"/>
+          <w:szCs w:val="21"/>
+        </w:rPr>
+        <w:t>langchain_core</w:t>
+      </w:r>
+      <w:r>
+        <w:rPr>
+          <w:rFonts w:ascii="Consolas" w:eastAsia="Times New Roman" w:hAnsi="Consolas" w:cs="Times New Roman"/>
+          <w:color w:val="CCCCCC"/>
+          <w:sz w:val="21"/>
+          <w:szCs w:val="21"/>
+        </w:rPr>
+        <w:t>.</w:t>
+      </w:r>
+      <w:r>
+        <w:rPr>
+          <w:rFonts w:ascii="Consolas" w:eastAsia="Times New Roman" w:hAnsi="Consolas" w:cs="Times New Roman"/>
+          <w:color w:val="4EC9B0"/>
+          <w:sz w:val="21"/>
+          <w:szCs w:val="21"/>
+        </w:rPr>
+        <w:t>messages</w:t>
+      </w:r>
+      <w:proofErr w:type="spellEnd"/>
+      <w:r>
+        <w:rPr>
+          <w:rFonts w:ascii="Consolas" w:eastAsia="Times New Roman" w:hAnsi="Consolas" w:cs="Times New Roman"/>
+          <w:color w:val="CCCCCC"/>
+          <w:sz w:val="21"/>
+          <w:szCs w:val="21"/>
+        </w:rPr>
+        <w:t xml:space="preserve"> </w:t>
+      </w:r>
+      <w:r>
+        <w:rPr>
+          <w:rFonts w:ascii="Consolas" w:eastAsia="Times New Roman" w:hAnsi="Consolas" w:cs="Times New Roman"/>
+          <w:color w:val="C586C0"/>
+          <w:sz w:val="21"/>
+          <w:szCs w:val="21"/>
+        </w:rPr>
+        <w:t>import</w:t>
+      </w:r>
+      <w:r>
+        <w:rPr>
+          <w:rFonts w:ascii="Consolas" w:eastAsia="Times New Roman" w:hAnsi="Consolas" w:cs="Times New Roman"/>
+          <w:color w:val="CCCCCC"/>
+          <w:sz w:val="21"/>
+          <w:szCs w:val="21"/>
+        </w:rPr>
+        <w:t xml:space="preserve"> </w:t>
+      </w:r>
+      <w:proofErr w:type="spellStart"/>
+      <w:r>
+        <w:rPr>
+          <w:rFonts w:ascii="Consolas" w:eastAsia="Times New Roman" w:hAnsi="Consolas" w:cs="Times New Roman"/>
+          <w:color w:val="4EC9B0"/>
+          <w:sz w:val="21"/>
+          <w:szCs w:val="21"/>
+        </w:rPr>
+        <w:t>SystemMessage</w:t>
+      </w:r>
+      <w:proofErr w:type="spellEnd"/>
+      <w:r>
+        <w:rPr>
+          <w:rFonts w:ascii="Consolas" w:eastAsia="Times New Roman" w:hAnsi="Consolas" w:cs="Times New Roman"/>
+          <w:color w:val="CCCCCC"/>
+          <w:sz w:val="21"/>
+          <w:szCs w:val="21"/>
+        </w:rPr>
+        <w:t xml:space="preserve">, </w:t>
+      </w:r>
+      <w:proofErr w:type="spellStart"/>
+      <w:r>
+        <w:rPr>
+          <w:rFonts w:ascii="Consolas" w:eastAsia="Times New Roman" w:hAnsi="Consolas" w:cs="Times New Roman"/>
+          <w:color w:val="4EC9B0"/>
+          <w:sz w:val="21"/>
+          <w:szCs w:val="21"/>
+        </w:rPr>
+        <w:t>ToolMessage</w:t>
+      </w:r>
+      <w:proofErr w:type="spellEnd"/>
+      <w:r>
+        <w:rPr>
+          <w:rFonts w:ascii="Consolas" w:eastAsia="Times New Roman" w:hAnsi="Consolas" w:cs="Times New Roman"/>
+          <w:color w:val="CCCCCC"/>
+          <w:sz w:val="21"/>
+          <w:szCs w:val="21"/>
+        </w:rPr>
+        <w:t xml:space="preserve">, </w:t>
+      </w:r>
+      <w:proofErr w:type="spellStart"/>
+      <w:r>
+        <w:rPr>
+          <w:rFonts w:ascii="Consolas" w:eastAsia="Times New Roman" w:hAnsi="Consolas" w:cs="Times New Roman"/>
+          <w:color w:val="4EC9B0"/>
+          <w:sz w:val="21"/>
+          <w:szCs w:val="21"/>
+        </w:rPr>
+        <w:t>BaseMessage</w:t>
+      </w:r>
+      <w:proofErr w:type="spellEnd"/>
+    </w:p>
+    <w:p/>
+    <w:p>
+      <w:pPr>
+        <w:rPr>
+          <w:b/>
+        </w:rPr>
+      </w:pPr>
+      <w:r>
+        <w:rPr>
+          <w:b/>
+        </w:rPr>
+        <w:t xml:space="preserve">Let me Explain about these </w:t>
+      </w:r>
+      <w:r>
+        <w:rPr>
+          <w:b/>
+        </w:rPr>
+        <w:t>above</w:t>
+      </w:r>
+      <w:r>
+        <w:rPr>
+          <w:b/>
+        </w:rPr>
+        <w:t xml:space="preserve"> imports</w:t>
+      </w:r>
+    </w:p>
+    <w:p>
+      <w:pPr>
+        <w:pStyle w:val="ListParagraph"/>
+        <w:numPr>
+          <w:ilvl w:val="0"/>
+          <w:numId w:val="5"/>
+        </w:numPr>
+      </w:pPr>
+      <w:r>
+        <w:t>tool is a decorator which can be used with function to bind the function with the tool</w:t>
+      </w:r>
+    </w:p>
+    <w:p>
+      <w:pPr>
+        <w:pStyle w:val="ListParagraph"/>
+        <w:numPr>
+          <w:ilvl w:val="0"/>
+          <w:numId w:val="5"/>
+        </w:numPr>
+        <w:rPr>
+          <w:b/>
+        </w:rPr>
+      </w:pPr>
+      <w:proofErr w:type="gramStart"/>
+      <w:r>
+        <w:rPr>
+          <w:b/>
+        </w:rPr>
+        <w:t>add</w:t>
+      </w:r>
+      <w:proofErr w:type="gramEnd"/>
+      <w:r>
+        <w:rPr>
+          <w:b/>
+        </w:rPr>
+        <w:t xml:space="preserve"> message</w:t>
+      </w:r>
+      <w:r>
+        <w:rPr>
+          <w:b/>
+        </w:rPr>
+        <w:t>s</w:t>
+      </w:r>
+      <w:r>
+        <w:rPr>
+          <w:b/>
+        </w:rPr>
+        <w:t xml:space="preserve"> </w:t>
+      </w:r>
+      <w:r>
+        <w:t xml:space="preserve">in </w:t>
+      </w:r>
+      <w:proofErr w:type="spellStart"/>
+      <w:r>
+        <w:t>langraph</w:t>
+      </w:r>
+      <w:proofErr w:type="spellEnd"/>
+      <w:r>
+        <w:t xml:space="preserve"> function which keeps </w:t>
+      </w:r>
+      <w:r>
+        <w:rPr>
+          <w:b/>
+        </w:rPr>
+        <w:t>adding messages</w:t>
+      </w:r>
+      <w:r>
+        <w:t xml:space="preserve"> or query to the existing state of the agent without us explicitly appending messages.</w:t>
+      </w:r>
+    </w:p>
+    <w:p>
+      <w:pPr>
+        <w:pStyle w:val="ListParagraph"/>
+        <w:numPr>
+          <w:ilvl w:val="0"/>
+          <w:numId w:val="5"/>
+        </w:numPr>
+        <w:rPr>
+          <w:b/>
+        </w:rPr>
+      </w:pPr>
+      <w:r>
+        <w:rPr>
+          <w:b/>
+        </w:rPr>
+        <w:t>System Message</w:t>
+      </w:r>
+      <w:r>
+        <w:t xml:space="preserve"> is a type of message that gives instructions to the LLM being used.</w:t>
+      </w:r>
+    </w:p>
+    <w:p>
+      <w:pPr>
+        <w:pStyle w:val="ListParagraph"/>
+        <w:numPr>
+          <w:ilvl w:val="0"/>
+          <w:numId w:val="5"/>
+        </w:numPr>
+        <w:rPr>
+          <w:b/>
+        </w:rPr>
+      </w:pPr>
+      <w:r>
+        <w:rPr>
+          <w:b/>
+        </w:rPr>
+        <w:t xml:space="preserve">Tool </w:t>
+      </w:r>
+      <w:proofErr w:type="spellStart"/>
+      <w:r>
+        <w:rPr>
+          <w:b/>
+        </w:rPr>
+        <w:t>Messaage</w:t>
+      </w:r>
+      <w:proofErr w:type="spellEnd"/>
+      <w:r>
+        <w:t xml:space="preserve"> is a type of message which is passed back to the LLM after the tool is called.</w:t>
+      </w:r>
+    </w:p>
+    <w:p>
+      <w:pPr>
+        <w:pStyle w:val="ListParagraph"/>
+        <w:numPr>
+          <w:ilvl w:val="0"/>
+          <w:numId w:val="5"/>
+        </w:numPr>
+        <w:rPr>
+          <w:b/>
+        </w:rPr>
+      </w:pPr>
+      <w:r>
+        <w:rPr>
+          <w:b/>
+        </w:rPr>
+        <w:t>Base Message</w:t>
+      </w:r>
+      <w:r>
+        <w:t xml:space="preserve"> is a foundational class for all of the message types in </w:t>
+      </w:r>
+      <w:proofErr w:type="spellStart"/>
+      <w:r>
+        <w:t>langgraph</w:t>
+      </w:r>
+      <w:proofErr w:type="spellEnd"/>
+      <w:r>
+        <w:rPr>
+          <w:b/>
+        </w:rPr>
+        <w:t>.(i.e., Any class that is inherited from Base Message is considered</w:t>
+      </w:r>
+      <w:r>
+        <w:rPr>
+          <w:b/>
+        </w:rPr>
+        <w:t xml:space="preserve"> within state being used</w:t>
+      </w:r>
+      <w:r>
+        <w:rPr>
+          <w:b/>
+        </w:rPr>
+        <w:t>)</w:t>
+      </w:r>
+    </w:p>
+    <w:p>
+      <w:pPr>
+        <w:rPr>
+          <w:b/>
+        </w:rPr>
+      </w:pPr>
+    </w:p>
+    <w:p>
+      <w:pPr>
+        <w:rPr>
+          <w:b/>
+        </w:rPr>
+      </w:pPr>
+      <w:r>
+        <w:rPr>
+          <w:b/>
+        </w:rPr>
+        <w:lastRenderedPageBreak/>
+        <w:t>Important:</w:t>
+      </w:r>
+    </w:p>
+    <w:p>
+      <w:pPr>
+        <w:pStyle w:val="ListParagraph"/>
+        <w:numPr>
+          <w:ilvl w:val="0"/>
+          <w:numId w:val="6"/>
+        </w:numPr>
+        <w:jc w:val="both"/>
+      </w:pPr>
+      <w:r>
+        <w:t xml:space="preserve">Usually we take the </w:t>
+      </w:r>
+      <w:proofErr w:type="gramStart"/>
+      <w:r>
+        <w:t>state[</w:t>
+      </w:r>
+      <w:proofErr w:type="gramEnd"/>
+      <w:r>
+        <w:t>key] and then change or update and finally return the state.</w:t>
+      </w:r>
+    </w:p>
+    <w:p>
+      <w:pPr>
+        <w:pStyle w:val="ListParagraph"/>
+        <w:numPr>
+          <w:ilvl w:val="0"/>
+          <w:numId w:val="6"/>
+        </w:numPr>
+        <w:jc w:val="both"/>
+      </w:pPr>
+      <w:r>
+        <w:t>There’s also another way to update the state</w:t>
+      </w:r>
+      <w:r>
+        <w:t>.</w:t>
+      </w:r>
+      <w:r>
+        <w:t xml:space="preserve"> </w:t>
+      </w:r>
+      <w:r>
+        <w:t>S</w:t>
+      </w:r>
+      <w:r>
+        <w:t>imply</w:t>
+      </w:r>
+      <w:r>
+        <w:t>,</w:t>
+      </w:r>
+      <w:bookmarkStart w:id="0" w:name="_GoBack"/>
+      <w:bookmarkEnd w:id="0"/>
+      <w:r>
+        <w:t xml:space="preserve"> return the key</w:t>
+      </w:r>
+      <w:r>
+        <w:t xml:space="preserve"> </w:t>
+      </w:r>
+      <w:r>
+        <w:t xml:space="preserve">that’s available </w:t>
+      </w:r>
+      <w:r>
+        <w:t>in the state</w:t>
+      </w:r>
+      <w:r>
+        <w:t xml:space="preserve"> that is being used along with the value that you want to replace/update the current state with</w:t>
+      </w:r>
+      <w:r>
+        <w:t>.</w:t>
+      </w:r>
+    </w:p>
     <w:sectPr>
       <w:pgSz w:w="12240" w:h="15840"/>
       <w:pgMar w:top="1440" w:right="1440" w:bottom="1440" w:left="1440" w:header="720" w:footer="720" w:gutter="0"/>
@@ -546,6 +1186,119 @@
 <file path=word/numbering.xml><?xml version="1.0" encoding="utf-8"?>
 <w:numbering xmlns:wpc="http://schemas.microsoft.com/office/word/2010/wordprocessingCanvas" xmlns:mc="http://schemas.openxmlformats.org/markup-compatibility/2006" xmlns:o="urn:schemas-microsoft-com:office:office" xmlns:r="http://schemas.openxmlformats.org/officeDocument/2006/relationships" xmlns:m="http://schemas.openxmlformats.org/officeDocument/2006/math" xmlns:v="urn:schemas-microsoft-com:vml" xmlns:wp14="http://schemas.microsoft.com/office/word/2010/wordprocessingDrawing" xmlns:wp="http://schemas.openxmlformats.org/drawingml/2006/wordprocessingDrawing" xmlns:w10="urn:schemas-microsoft-com:office:word" xmlns:w="http://schemas.openxmlformats.org/wordprocessingml/2006/main" xmlns:w14="http://schemas.microsoft.com/office/word/2010/wordml" xmlns:w15="http://schemas.microsoft.com/office/word/2012/wordml" xmlns:wpg="http://schemas.microsoft.com/office/word/2010/wordprocessingGroup" xmlns:wpi="http://schemas.microsoft.com/office/word/2010/wordprocessingInk" xmlns:wne="http://schemas.microsoft.com/office/word/2006/wordml" xmlns:wps="http://schemas.microsoft.com/office/word/2010/wordprocessingShape" mc:Ignorable="w14 w15 wp14">
   <w:abstractNum w:abstractNumId="0" w15:restartNumberingAfterBreak="0">
+    <w:nsid w:val="2C880FD0"/>
+    <w:multiLevelType w:val="hybridMultilevel"/>
+    <w:tmpl w:val="A4DACD2A"/>
+    <w:lvl w:ilvl="0" w:tplc="04090001">
+      <w:start w:val="1"/>
+      <w:numFmt w:val="bullet"/>
+      <w:lvlText w:val=""/>
+      <w:lvlJc w:val="left"/>
+      <w:pPr>
+        <w:ind w:left="720" w:hanging="360"/>
+      </w:pPr>
+      <w:rPr>
+        <w:rFonts w:ascii="Symbol" w:hAnsi="Symbol" w:hint="default"/>
+      </w:rPr>
+    </w:lvl>
+    <w:lvl w:ilvl="1" w:tplc="04090003" w:tentative="1">
+      <w:start w:val="1"/>
+      <w:numFmt w:val="bullet"/>
+      <w:lvlText w:val="o"/>
+      <w:lvlJc w:val="left"/>
+      <w:pPr>
+        <w:ind w:left="1440" w:hanging="360"/>
+      </w:pPr>
+      <w:rPr>
+        <w:rFonts w:ascii="Courier New" w:hAnsi="Courier New" w:cs="Courier New" w:hint="default"/>
+      </w:rPr>
+    </w:lvl>
+    <w:lvl w:ilvl="2" w:tplc="04090005" w:tentative="1">
+      <w:start w:val="1"/>
+      <w:numFmt w:val="bullet"/>
+      <w:lvlText w:val=""/>
+      <w:lvlJc w:val="left"/>
+      <w:pPr>
+        <w:ind w:left="2160" w:hanging="360"/>
+      </w:pPr>
+      <w:rPr>
+        <w:rFonts w:ascii="Wingdings" w:hAnsi="Wingdings" w:hint="default"/>
+      </w:rPr>
+    </w:lvl>
+    <w:lvl w:ilvl="3" w:tplc="04090001" w:tentative="1">
+      <w:start w:val="1"/>
+      <w:numFmt w:val="bullet"/>
+      <w:lvlText w:val=""/>
+      <w:lvlJc w:val="left"/>
+      <w:pPr>
+        <w:ind w:left="2880" w:hanging="360"/>
+      </w:pPr>
+      <w:rPr>
+        <w:rFonts w:ascii="Symbol" w:hAnsi="Symbol" w:hint="default"/>
+      </w:rPr>
+    </w:lvl>
+    <w:lvl w:ilvl="4" w:tplc="04090003" w:tentative="1">
+      <w:start w:val="1"/>
+      <w:numFmt w:val="bullet"/>
+      <w:lvlText w:val="o"/>
+      <w:lvlJc w:val="left"/>
+      <w:pPr>
+        <w:ind w:left="3600" w:hanging="360"/>
+      </w:pPr>
+      <w:rPr>
+        <w:rFonts w:ascii="Courier New" w:hAnsi="Courier New" w:cs="Courier New" w:hint="default"/>
+      </w:rPr>
+    </w:lvl>
+    <w:lvl w:ilvl="5" w:tplc="04090005" w:tentative="1">
+      <w:start w:val="1"/>
+      <w:numFmt w:val="bullet"/>
+      <w:lvlText w:val=""/>
+      <w:lvlJc w:val="left"/>
+      <w:pPr>
+        <w:ind w:left="4320" w:hanging="360"/>
+      </w:pPr>
+      <w:rPr>
+        <w:rFonts w:ascii="Wingdings" w:hAnsi="Wingdings" w:hint="default"/>
+      </w:rPr>
+    </w:lvl>
+    <w:lvl w:ilvl="6" w:tplc="04090001" w:tentative="1">
+      <w:start w:val="1"/>
+      <w:numFmt w:val="bullet"/>
+      <w:lvlText w:val=""/>
+      <w:lvlJc w:val="left"/>
+      <w:pPr>
+        <w:ind w:left="5040" w:hanging="360"/>
+      </w:pPr>
+      <w:rPr>
+        <w:rFonts w:ascii="Symbol" w:hAnsi="Symbol" w:hint="default"/>
+      </w:rPr>
+    </w:lvl>
+    <w:lvl w:ilvl="7" w:tplc="04090003" w:tentative="1">
+      <w:start w:val="1"/>
+      <w:numFmt w:val="bullet"/>
+      <w:lvlText w:val="o"/>
+      <w:lvlJc w:val="left"/>
+      <w:pPr>
+        <w:ind w:left="5760" w:hanging="360"/>
+      </w:pPr>
+      <w:rPr>
+        <w:rFonts w:ascii="Courier New" w:hAnsi="Courier New" w:cs="Courier New" w:hint="default"/>
+      </w:rPr>
+    </w:lvl>
+    <w:lvl w:ilvl="8" w:tplc="04090005" w:tentative="1">
+      <w:start w:val="1"/>
+      <w:numFmt w:val="bullet"/>
+      <w:lvlText w:val=""/>
+      <w:lvlJc w:val="left"/>
+      <w:pPr>
+        <w:ind w:left="6480" w:hanging="360"/>
+      </w:pPr>
+      <w:rPr>
+        <w:rFonts w:ascii="Wingdings" w:hAnsi="Wingdings" w:hint="default"/>
+      </w:rPr>
+    </w:lvl>
+  </w:abstractNum>
+  <w:abstractNum w:abstractNumId="1" w15:restartNumberingAfterBreak="0">
     <w:nsid w:val="2D3D3C6C"/>
     <w:multiLevelType w:val="hybridMultilevel"/>
     <w:tmpl w:val="55EA84A4"/>
@@ -658,7 +1411,7 @@
       </w:rPr>
     </w:lvl>
   </w:abstractNum>
-  <w:abstractNum w:abstractNumId="1" w15:restartNumberingAfterBreak="0">
+  <w:abstractNum w:abstractNumId="2" w15:restartNumberingAfterBreak="0">
     <w:nsid w:val="49CE230C"/>
     <w:multiLevelType w:val="hybridMultilevel"/>
     <w:tmpl w:val="98824A1C"/>
@@ -771,7 +1524,7 @@
       </w:rPr>
     </w:lvl>
   </w:abstractNum>
-  <w:abstractNum w:abstractNumId="2" w15:restartNumberingAfterBreak="0">
+  <w:abstractNum w:abstractNumId="3" w15:restartNumberingAfterBreak="0">
     <w:nsid w:val="531F1FF0"/>
     <w:multiLevelType w:val="hybridMultilevel"/>
     <w:tmpl w:val="E7985850"/>
@@ -884,7 +1637,7 @@
       </w:rPr>
     </w:lvl>
   </w:abstractNum>
-  <w:abstractNum w:abstractNumId="3" w15:restartNumberingAfterBreak="0">
+  <w:abstractNum w:abstractNumId="4" w15:restartNumberingAfterBreak="0">
     <w:nsid w:val="54F925F4"/>
     <w:multiLevelType w:val="hybridMultilevel"/>
     <w:tmpl w:val="60565E22"/>
@@ -997,17 +1750,136 @@
       </w:rPr>
     </w:lvl>
   </w:abstractNum>
+  <w:abstractNum w:abstractNumId="5" w15:restartNumberingAfterBreak="0">
+    <w:nsid w:val="552E1897"/>
+    <w:multiLevelType w:val="hybridMultilevel"/>
+    <w:tmpl w:val="32208342"/>
+    <w:lvl w:ilvl="0" w:tplc="04090001">
+      <w:start w:val="1"/>
+      <w:numFmt w:val="bullet"/>
+      <w:lvlText w:val=""/>
+      <w:lvlJc w:val="left"/>
+      <w:pPr>
+        <w:ind w:left="720" w:hanging="360"/>
+      </w:pPr>
+      <w:rPr>
+        <w:rFonts w:ascii="Symbol" w:hAnsi="Symbol" w:hint="default"/>
+      </w:rPr>
+    </w:lvl>
+    <w:lvl w:ilvl="1" w:tplc="04090003" w:tentative="1">
+      <w:start w:val="1"/>
+      <w:numFmt w:val="bullet"/>
+      <w:lvlText w:val="o"/>
+      <w:lvlJc w:val="left"/>
+      <w:pPr>
+        <w:ind w:left="1440" w:hanging="360"/>
+      </w:pPr>
+      <w:rPr>
+        <w:rFonts w:ascii="Courier New" w:hAnsi="Courier New" w:cs="Courier New" w:hint="default"/>
+      </w:rPr>
+    </w:lvl>
+    <w:lvl w:ilvl="2" w:tplc="04090005" w:tentative="1">
+      <w:start w:val="1"/>
+      <w:numFmt w:val="bullet"/>
+      <w:lvlText w:val=""/>
+      <w:lvlJc w:val="left"/>
+      <w:pPr>
+        <w:ind w:left="2160" w:hanging="360"/>
+      </w:pPr>
+      <w:rPr>
+        <w:rFonts w:ascii="Wingdings" w:hAnsi="Wingdings" w:hint="default"/>
+      </w:rPr>
+    </w:lvl>
+    <w:lvl w:ilvl="3" w:tplc="04090001" w:tentative="1">
+      <w:start w:val="1"/>
+      <w:numFmt w:val="bullet"/>
+      <w:lvlText w:val=""/>
+      <w:lvlJc w:val="left"/>
+      <w:pPr>
+        <w:ind w:left="2880" w:hanging="360"/>
+      </w:pPr>
+      <w:rPr>
+        <w:rFonts w:ascii="Symbol" w:hAnsi="Symbol" w:hint="default"/>
+      </w:rPr>
+    </w:lvl>
+    <w:lvl w:ilvl="4" w:tplc="04090003" w:tentative="1">
+      <w:start w:val="1"/>
+      <w:numFmt w:val="bullet"/>
+      <w:lvlText w:val="o"/>
+      <w:lvlJc w:val="left"/>
+      <w:pPr>
+        <w:ind w:left="3600" w:hanging="360"/>
+      </w:pPr>
+      <w:rPr>
+        <w:rFonts w:ascii="Courier New" w:hAnsi="Courier New" w:cs="Courier New" w:hint="default"/>
+      </w:rPr>
+    </w:lvl>
+    <w:lvl w:ilvl="5" w:tplc="04090005" w:tentative="1">
+      <w:start w:val="1"/>
+      <w:numFmt w:val="bullet"/>
+      <w:lvlText w:val=""/>
+      <w:lvlJc w:val="left"/>
+      <w:pPr>
+        <w:ind w:left="4320" w:hanging="360"/>
+      </w:pPr>
+      <w:rPr>
+        <w:rFonts w:ascii="Wingdings" w:hAnsi="Wingdings" w:hint="default"/>
+      </w:rPr>
+    </w:lvl>
+    <w:lvl w:ilvl="6" w:tplc="04090001" w:tentative="1">
+      <w:start w:val="1"/>
+      <w:numFmt w:val="bullet"/>
+      <w:lvlText w:val=""/>
+      <w:lvlJc w:val="left"/>
+      <w:pPr>
+        <w:ind w:left="5040" w:hanging="360"/>
+      </w:pPr>
+      <w:rPr>
+        <w:rFonts w:ascii="Symbol" w:hAnsi="Symbol" w:hint="default"/>
+      </w:rPr>
+    </w:lvl>
+    <w:lvl w:ilvl="7" w:tplc="04090003" w:tentative="1">
+      <w:start w:val="1"/>
+      <w:numFmt w:val="bullet"/>
+      <w:lvlText w:val="o"/>
+      <w:lvlJc w:val="left"/>
+      <w:pPr>
+        <w:ind w:left="5760" w:hanging="360"/>
+      </w:pPr>
+      <w:rPr>
+        <w:rFonts w:ascii="Courier New" w:hAnsi="Courier New" w:cs="Courier New" w:hint="default"/>
+      </w:rPr>
+    </w:lvl>
+    <w:lvl w:ilvl="8" w:tplc="04090005" w:tentative="1">
+      <w:start w:val="1"/>
+      <w:numFmt w:val="bullet"/>
+      <w:lvlText w:val=""/>
+      <w:lvlJc w:val="left"/>
+      <w:pPr>
+        <w:ind w:left="6480" w:hanging="360"/>
+      </w:pPr>
+      <w:rPr>
+        <w:rFonts w:ascii="Wingdings" w:hAnsi="Wingdings" w:hint="default"/>
+      </w:rPr>
+    </w:lvl>
+  </w:abstractNum>
   <w:num w:numId="1">
+    <w:abstractNumId w:val="3"/>
+  </w:num>
+  <w:num w:numId="2">
+    <w:abstractNumId w:val="1"/>
+  </w:num>
+  <w:num w:numId="3">
     <w:abstractNumId w:val="2"/>
   </w:num>
-  <w:num w:numId="2">
+  <w:num w:numId="4">
+    <w:abstractNumId w:val="4"/>
+  </w:num>
+  <w:num w:numId="5">
     <w:abstractNumId w:val="0"/>
   </w:num>
-  <w:num w:numId="3">
-    <w:abstractNumId w:val="1"/>
-  </w:num>
-  <w:num w:numId="4">
-    <w:abstractNumId w:val="3"/>
+  <w:num w:numId="6">
+    <w:abstractNumId w:val="5"/>
   </w:num>
 </w:numbering>
 </file>

--- a/Langgraph revision.docx
+++ b/Langgraph revision.docx
@@ -1085,22 +1085,41 @@
     </w:p>
     <w:p>
       <w:pPr>
-        <w:rPr>
-          <w:b/>
-        </w:rPr>
-      </w:pPr>
-    </w:p>
-    <w:p>
-      <w:pPr>
-        <w:rPr>
-          <w:b/>
-        </w:rPr>
-      </w:pPr>
-      <w:r>
-        <w:rPr>
-          <w:b/>
-        </w:rPr>
-        <w:lastRenderedPageBreak/>
+        <w:pStyle w:val="ListParagraph"/>
+        <w:numPr>
+          <w:ilvl w:val="0"/>
+          <w:numId w:val="5"/>
+        </w:numPr>
+        <w:rPr>
+          <w:b/>
+        </w:rPr>
+      </w:pPr>
+      <w:r>
+        <w:rPr>
+          <w:b/>
+        </w:rPr>
+        <w:t>Post</w:t>
+      </w:r>
+      <w:bookmarkStart w:id="0" w:name="_GoBack"/>
+      <w:bookmarkEnd w:id="0"/>
+    </w:p>
+    <w:p>
+      <w:pPr>
+        <w:rPr>
+          <w:b/>
+        </w:rPr>
+      </w:pPr>
+    </w:p>
+    <w:p>
+      <w:pPr>
+        <w:rPr>
+          <w:b/>
+        </w:rPr>
+      </w:pPr>
+      <w:r>
+        <w:rPr>
+          <w:b/>
+        </w:rPr>
         <w:t>Important:</w:t>
       </w:r>
     </w:p>
@@ -1152,8 +1171,6 @@
       <w:r>
         <w:t>,</w:t>
       </w:r>
-      <w:bookmarkStart w:id="0" w:name="_GoBack"/>
-      <w:bookmarkEnd w:id="0"/>
       <w:r>
         <w:t xml:space="preserve"> return the key</w:t>
       </w:r>
